--- a/Test_BP/Fol_2k_files_500(2)/fr-FR/file 500_2 - Copy (448).docx
+++ b/Test_BP/Fol_2k_files_500(2)/fr-FR/file 500_2 - Copy (448).docx
@@ -1,7 +1,7 @@
 
 <file path=word/document.xml><?xml version="1.0" encoding="utf-8"?>
 <w:document xmlns:wpc="http://schemas.microsoft.com/office/word/2010/wordprocessingCanvas" xmlns:cx="http://schemas.microsoft.com/office/drawing/2014/chartex" xmlns:cx1="http://schemas.microsoft.com/office/drawing/2015/9/8/chartex" xmlns:cx2="http://schemas.microsoft.com/office/drawing/2015/10/21/chartex" xmlns:cx3="http://schemas.microsoft.com/office/drawing/2016/5/9/chartex" xmlns:cx4="http://schemas.microsoft.com/office/drawing/2016/5/10/chartex" xmlns:cx5="http://schemas.microsoft.com/office/drawing/2016/5/11/chartex" xmlns:mc="http://schemas.openxmlformats.org/markup-compatibility/2006" xmlns:o="urn:schemas-microsoft-com:office:office" xmlns:r="http://schemas.openxmlformats.org/officeDocument/2006/relationships" xmlns:m="http://schemas.openxmlformats.org/officeDocument/2006/math" xmlns:v="urn:schemas-microsoft-com:vml" xmlns:wp14="http://schemas.microsoft.com/office/word/2010/wordprocessingDrawing" xmlns:wp="http://schemas.openxmlformats.org/drawingml/2006/wordprocessingDrawing" xmlns:w10="urn:schemas-microsoft-com:office:word" xmlns:w="http://schemas.openxmlformats.org/wordprocessingml/2006/main" xmlns:w14="http://schemas.microsoft.com/office/word/2010/wordml" xmlns:w15="http://schemas.microsoft.com/office/word/2012/wordml" xmlns:wne="http://schemas.microsoft.com/office/word/2006/wordml" xmlns:wpg="http://schemas.microsoft.com/office/word/2010/wordprocessingGroup" xmlns:wpi="http://schemas.microsoft.com/office/word/2010/wordprocessingInk" xmlns:wps="http://schemas.microsoft.com/office/word/2010/wordprocessingShape" mc:Ignorable="w14 w15 wp14">
-  <!-- Generated by Aspose.Words for Java 20.12.0 -->
+  <!-- Generated by Aspose.Words for Java 21.10.0 -->
   <w:body>
     <w:p>
       <w:pPr>
@@ -35,44 +35,44 @@
           <w:highlight w:val="none"/>
           <w:u w:val="none" w:color="auto"/>
           <w:effect w:val="none"/>
-          <w:bdr w:val="nil"/>
-          <w:shd w:val="clear" w:color="auto" w:fill="auto"/>
-          <w:vertAlign w:val="baseline"/>
-          <w:rtl w:val="0"/>
-          <w:cs w:val="0"/>
-          <w:lang w:val="fr-FR" w:eastAsia="zh-TW" w:bidi="ar-SA"/>
-        </w:rPr>
-        <w:t>t ééxcéépt töõ söõ téémpéér müýtüýàæl tàæstéés möõthéér.</w:t>
-      </w:r>
-      <w:r>
-        <w:rPr>
-          <w:rStyle w:val="DefaultParagraphFont"/>
-          <w:rFonts w:ascii="Calibri" w:eastAsia="Calibri" w:hAnsi="Calibri" w:cs="Calibri"/>
-          <w:b w:val="0"/>
-          <w:bCs w:val="0"/>
-          <w:i w:val="0"/>
-          <w:iCs w:val="0"/>
-          <w:caps w:val="0"/>
-          <w:smallCaps w:val="0"/>
-          <w:strike w:val="0"/>
-          <w:dstrike w:val="0"/>
-          <w:outline w:val="0"/>
-          <w:shadow w:val="0"/>
-          <w:emboss w:val="0"/>
-          <w:imprint w:val="0"/>
-          <w:noProof w:val="0"/>
-          <w:vanish w:val="0"/>
-          <w:color w:val="auto"/>
-          <w:spacing w:val="0"/>
-          <w:w w:val="100"/>
-          <w:kern w:val="0"/>
-          <w:position w:val="0"/>
-          <w:sz w:val="22"/>
-          <w:szCs w:val="22"/>
-          <w:highlight w:val="none"/>
-          <w:u w:val="none" w:color="auto"/>
-          <w:effect w:val="none"/>
-          <w:bdr w:val="nil"/>
+          <w:bdr w:val="none" w:sz="0" w:space="0" w:color="auto"/>
+          <w:shd w:val="clear" w:color="auto" w:fill="auto"/>
+          <w:vertAlign w:val="baseline"/>
+          <w:rtl w:val="0"/>
+          <w:cs w:val="0"/>
+          <w:lang w:val="fr-FR" w:eastAsia="zh-TW" w:bidi="ar-SA"/>
+        </w:rPr>
+        <w:t>t êêxcêêpt tõõ sõõ têêmpêêr mùýtùýâàl tâàstêês mõõthêêr.</w:t>
+      </w:r>
+      <w:r>
+        <w:rPr>
+          <w:rStyle w:val="DefaultParagraphFont"/>
+          <w:rFonts w:ascii="Calibri" w:eastAsia="Calibri" w:hAnsi="Calibri" w:cs="Calibri"/>
+          <w:b w:val="0"/>
+          <w:bCs w:val="0"/>
+          <w:i w:val="0"/>
+          <w:iCs w:val="0"/>
+          <w:caps w:val="0"/>
+          <w:smallCaps w:val="0"/>
+          <w:strike w:val="0"/>
+          <w:dstrike w:val="0"/>
+          <w:outline w:val="0"/>
+          <w:shadow w:val="0"/>
+          <w:emboss w:val="0"/>
+          <w:imprint w:val="0"/>
+          <w:noProof w:val="0"/>
+          <w:vanish w:val="0"/>
+          <w:color w:val="auto"/>
+          <w:spacing w:val="0"/>
+          <w:w w:val="100"/>
+          <w:kern w:val="0"/>
+          <w:position w:val="0"/>
+          <w:sz w:val="22"/>
+          <w:szCs w:val="22"/>
+          <w:highlight w:val="none"/>
+          <w:u w:val="none" w:color="auto"/>
+          <w:effect w:val="none"/>
+          <w:bdr w:val="none" w:sz="0" w:space="0" w:color="auto"/>
           <w:shd w:val="clear" w:color="auto" w:fill="auto"/>
           <w:vertAlign w:val="baseline"/>
           <w:rtl w:val="0"/>
@@ -109,44 +109,44 @@
           <w:highlight w:val="none"/>
           <w:u w:val="none" w:color="auto"/>
           <w:effect w:val="none"/>
-          <w:bdr w:val="nil"/>
-          <w:shd w:val="clear" w:color="auto" w:fill="auto"/>
-          <w:vertAlign w:val="baseline"/>
-          <w:rtl w:val="0"/>
-          <w:cs w:val="0"/>
-          <w:lang w:val="fr-FR" w:eastAsia="zh-TW" w:bidi="ar-SA"/>
-        </w:rPr>
-        <w:t>Ìntëêrëêstëêd cúýltîìvæâtëêd îìts cöôntîìnúýîìng nöôw yëêt æârëê.</w:t>
-      </w:r>
-      <w:r>
-        <w:rPr>
-          <w:rStyle w:val="DefaultParagraphFont"/>
-          <w:rFonts w:ascii="Calibri" w:eastAsia="Calibri" w:hAnsi="Calibri" w:cs="Calibri"/>
-          <w:b w:val="0"/>
-          <w:bCs w:val="0"/>
-          <w:i w:val="0"/>
-          <w:iCs w:val="0"/>
-          <w:caps w:val="0"/>
-          <w:smallCaps w:val="0"/>
-          <w:strike w:val="0"/>
-          <w:dstrike w:val="0"/>
-          <w:outline w:val="0"/>
-          <w:shadow w:val="0"/>
-          <w:emboss w:val="0"/>
-          <w:imprint w:val="0"/>
-          <w:noProof w:val="0"/>
-          <w:vanish w:val="0"/>
-          <w:color w:val="auto"/>
-          <w:spacing w:val="0"/>
-          <w:w w:val="100"/>
-          <w:kern w:val="0"/>
-          <w:position w:val="0"/>
-          <w:sz w:val="22"/>
-          <w:szCs w:val="22"/>
-          <w:highlight w:val="none"/>
-          <w:u w:val="none" w:color="auto"/>
-          <w:effect w:val="none"/>
-          <w:bdr w:val="nil"/>
+          <w:bdr w:val="none" w:sz="0" w:space="0" w:color="auto"/>
+          <w:shd w:val="clear" w:color="auto" w:fill="auto"/>
+          <w:vertAlign w:val="baseline"/>
+          <w:rtl w:val="0"/>
+          <w:cs w:val="0"/>
+          <w:lang w:val="fr-FR" w:eastAsia="zh-TW" w:bidi="ar-SA"/>
+        </w:rPr>
+        <w:t>Ìntêêrêêstêêd cüúltîìvåætêêd îìts cööntîìnüúîìng nööw yêêt åærêê.</w:t>
+      </w:r>
+      <w:r>
+        <w:rPr>
+          <w:rStyle w:val="DefaultParagraphFont"/>
+          <w:rFonts w:ascii="Calibri" w:eastAsia="Calibri" w:hAnsi="Calibri" w:cs="Calibri"/>
+          <w:b w:val="0"/>
+          <w:bCs w:val="0"/>
+          <w:i w:val="0"/>
+          <w:iCs w:val="0"/>
+          <w:caps w:val="0"/>
+          <w:smallCaps w:val="0"/>
+          <w:strike w:val="0"/>
+          <w:dstrike w:val="0"/>
+          <w:outline w:val="0"/>
+          <w:shadow w:val="0"/>
+          <w:emboss w:val="0"/>
+          <w:imprint w:val="0"/>
+          <w:noProof w:val="0"/>
+          <w:vanish w:val="0"/>
+          <w:color w:val="auto"/>
+          <w:spacing w:val="0"/>
+          <w:w w:val="100"/>
+          <w:kern w:val="0"/>
+          <w:position w:val="0"/>
+          <w:sz w:val="22"/>
+          <w:szCs w:val="22"/>
+          <w:highlight w:val="none"/>
+          <w:u w:val="none" w:color="auto"/>
+          <w:effect w:val="none"/>
+          <w:bdr w:val="none" w:sz="0" w:space="0" w:color="auto"/>
           <w:shd w:val="clear" w:color="auto" w:fill="auto"/>
           <w:vertAlign w:val="baseline"/>
           <w:rtl w:val="0"/>
@@ -183,44 +183,44 @@
           <w:highlight w:val="none"/>
           <w:u w:val="none" w:color="auto"/>
           <w:effect w:val="none"/>
-          <w:bdr w:val="nil"/>
-          <w:shd w:val="clear" w:color="auto" w:fill="auto"/>
-          <w:vertAlign w:val="baseline"/>
-          <w:rtl w:val="0"/>
-          <w:cs w:val="0"/>
-          <w:lang w:val="fr-FR" w:eastAsia="zh-TW" w:bidi="ar-SA"/>
-        </w:rPr>
-        <w:t>Òýût îíntéérééstééd ãäccééptãäncéé öõýûr pãärtîíãälîíty ãäffröõntîíng ýûnplééãäsãänt why ãädd.</w:t>
-      </w:r>
-      <w:r>
-        <w:rPr>
-          <w:rStyle w:val="DefaultParagraphFont"/>
-          <w:rFonts w:ascii="Calibri" w:eastAsia="Calibri" w:hAnsi="Calibri" w:cs="Calibri"/>
-          <w:b w:val="0"/>
-          <w:bCs w:val="0"/>
-          <w:i w:val="0"/>
-          <w:iCs w:val="0"/>
-          <w:caps w:val="0"/>
-          <w:smallCaps w:val="0"/>
-          <w:strike w:val="0"/>
-          <w:dstrike w:val="0"/>
-          <w:outline w:val="0"/>
-          <w:shadow w:val="0"/>
-          <w:emboss w:val="0"/>
-          <w:imprint w:val="0"/>
-          <w:noProof w:val="0"/>
-          <w:vanish w:val="0"/>
-          <w:color w:val="auto"/>
-          <w:spacing w:val="0"/>
-          <w:w w:val="100"/>
-          <w:kern w:val="0"/>
-          <w:position w:val="0"/>
-          <w:sz w:val="22"/>
-          <w:szCs w:val="22"/>
-          <w:highlight w:val="none"/>
-          <w:u w:val="none" w:color="auto"/>
-          <w:effect w:val="none"/>
-          <w:bdr w:val="nil"/>
+          <w:bdr w:val="none" w:sz="0" w:space="0" w:color="auto"/>
+          <w:shd w:val="clear" w:color="auto" w:fill="auto"/>
+          <w:vertAlign w:val="baseline"/>
+          <w:rtl w:val="0"/>
+          <w:cs w:val="0"/>
+          <w:lang w:val="fr-FR" w:eastAsia="zh-TW" w:bidi="ar-SA"/>
+        </w:rPr>
+        <w:t>Óüût ïïntèèrèèstèèd áæccèèptáæncèè òöüûr páærtïïáælïïty áæffròöntïïng üûnplèèáæsáænt why áædd.</w:t>
+      </w:r>
+      <w:r>
+        <w:rPr>
+          <w:rStyle w:val="DefaultParagraphFont"/>
+          <w:rFonts w:ascii="Calibri" w:eastAsia="Calibri" w:hAnsi="Calibri" w:cs="Calibri"/>
+          <w:b w:val="0"/>
+          <w:bCs w:val="0"/>
+          <w:i w:val="0"/>
+          <w:iCs w:val="0"/>
+          <w:caps w:val="0"/>
+          <w:smallCaps w:val="0"/>
+          <w:strike w:val="0"/>
+          <w:dstrike w:val="0"/>
+          <w:outline w:val="0"/>
+          <w:shadow w:val="0"/>
+          <w:emboss w:val="0"/>
+          <w:imprint w:val="0"/>
+          <w:noProof w:val="0"/>
+          <w:vanish w:val="0"/>
+          <w:color w:val="auto"/>
+          <w:spacing w:val="0"/>
+          <w:w w:val="100"/>
+          <w:kern w:val="0"/>
+          <w:position w:val="0"/>
+          <w:sz w:val="22"/>
+          <w:szCs w:val="22"/>
+          <w:highlight w:val="none"/>
+          <w:u w:val="none" w:color="auto"/>
+          <w:effect w:val="none"/>
+          <w:bdr w:val="none" w:sz="0" w:space="0" w:color="auto"/>
           <w:shd w:val="clear" w:color="auto" w:fill="auto"/>
           <w:vertAlign w:val="baseline"/>
           <w:rtl w:val="0"/>
@@ -257,44 +257,44 @@
           <w:highlight w:val="none"/>
           <w:u w:val="none" w:color="auto"/>
           <w:effect w:val="none"/>
-          <w:bdr w:val="nil"/>
-          <w:shd w:val="clear" w:color="auto" w:fill="auto"/>
-          <w:vertAlign w:val="baseline"/>
-          <w:rtl w:val="0"/>
-          <w:cs w:val="0"/>
-          <w:lang w:val="fr-FR" w:eastAsia="zh-TW" w:bidi="ar-SA"/>
-        </w:rPr>
-        <w:t>Ëstêèêèm gæàrdêèn mêèn yêèt shy cöôûürsêè.</w:t>
-      </w:r>
-      <w:r>
-        <w:rPr>
-          <w:rStyle w:val="DefaultParagraphFont"/>
-          <w:rFonts w:ascii="Calibri" w:eastAsia="Calibri" w:hAnsi="Calibri" w:cs="Calibri"/>
-          <w:b w:val="0"/>
-          <w:bCs w:val="0"/>
-          <w:i w:val="0"/>
-          <w:iCs w:val="0"/>
-          <w:caps w:val="0"/>
-          <w:smallCaps w:val="0"/>
-          <w:strike w:val="0"/>
-          <w:dstrike w:val="0"/>
-          <w:outline w:val="0"/>
-          <w:shadow w:val="0"/>
-          <w:emboss w:val="0"/>
-          <w:imprint w:val="0"/>
-          <w:noProof w:val="0"/>
-          <w:vanish w:val="0"/>
-          <w:color w:val="auto"/>
-          <w:spacing w:val="0"/>
-          <w:w w:val="100"/>
-          <w:kern w:val="0"/>
-          <w:position w:val="0"/>
-          <w:sz w:val="22"/>
-          <w:szCs w:val="22"/>
-          <w:highlight w:val="none"/>
-          <w:u w:val="none" w:color="auto"/>
-          <w:effect w:val="none"/>
-          <w:bdr w:val="nil"/>
+          <w:bdr w:val="none" w:sz="0" w:space="0" w:color="auto"/>
+          <w:shd w:val="clear" w:color="auto" w:fill="auto"/>
+          <w:vertAlign w:val="baseline"/>
+          <w:rtl w:val="0"/>
+          <w:cs w:val="0"/>
+          <w:lang w:val="fr-FR" w:eastAsia="zh-TW" w:bidi="ar-SA"/>
+        </w:rPr>
+        <w:t>Êstéèéèm gæärdéèn méèn yéèt shy cööüûrséè.</w:t>
+      </w:r>
+      <w:r>
+        <w:rPr>
+          <w:rStyle w:val="DefaultParagraphFont"/>
+          <w:rFonts w:ascii="Calibri" w:eastAsia="Calibri" w:hAnsi="Calibri" w:cs="Calibri"/>
+          <w:b w:val="0"/>
+          <w:bCs w:val="0"/>
+          <w:i w:val="0"/>
+          <w:iCs w:val="0"/>
+          <w:caps w:val="0"/>
+          <w:smallCaps w:val="0"/>
+          <w:strike w:val="0"/>
+          <w:dstrike w:val="0"/>
+          <w:outline w:val="0"/>
+          <w:shadow w:val="0"/>
+          <w:emboss w:val="0"/>
+          <w:imprint w:val="0"/>
+          <w:noProof w:val="0"/>
+          <w:vanish w:val="0"/>
+          <w:color w:val="auto"/>
+          <w:spacing w:val="0"/>
+          <w:w w:val="100"/>
+          <w:kern w:val="0"/>
+          <w:position w:val="0"/>
+          <w:sz w:val="22"/>
+          <w:szCs w:val="22"/>
+          <w:highlight w:val="none"/>
+          <w:u w:val="none" w:color="auto"/>
+          <w:effect w:val="none"/>
+          <w:bdr w:val="none" w:sz="0" w:space="0" w:color="auto"/>
           <w:shd w:val="clear" w:color="auto" w:fill="auto"/>
           <w:vertAlign w:val="baseline"/>
           <w:rtl w:val="0"/>
@@ -331,44 +331,44 @@
           <w:highlight w:val="none"/>
           <w:u w:val="none" w:color="auto"/>
           <w:effect w:val="none"/>
-          <w:bdr w:val="nil"/>
-          <w:shd w:val="clear" w:color="auto" w:fill="auto"/>
-          <w:vertAlign w:val="baseline"/>
-          <w:rtl w:val="0"/>
-          <w:cs w:val="0"/>
-          <w:lang w:val="fr-FR" w:eastAsia="zh-TW" w:bidi="ar-SA"/>
-        </w:rPr>
-        <w:t>Cóõnsùýltèéd ùýp my tóõlèéråäbly sóõmèétììmèés pèérpèétùýåäl óõh.</w:t>
-      </w:r>
-      <w:r>
-        <w:rPr>
-          <w:rStyle w:val="DefaultParagraphFont"/>
-          <w:rFonts w:ascii="Calibri" w:eastAsia="Calibri" w:hAnsi="Calibri" w:cs="Calibri"/>
-          <w:b w:val="0"/>
-          <w:bCs w:val="0"/>
-          <w:i w:val="0"/>
-          <w:iCs w:val="0"/>
-          <w:caps w:val="0"/>
-          <w:smallCaps w:val="0"/>
-          <w:strike w:val="0"/>
-          <w:dstrike w:val="0"/>
-          <w:outline w:val="0"/>
-          <w:shadow w:val="0"/>
-          <w:emboss w:val="0"/>
-          <w:imprint w:val="0"/>
-          <w:noProof w:val="0"/>
-          <w:vanish w:val="0"/>
-          <w:color w:val="auto"/>
-          <w:spacing w:val="0"/>
-          <w:w w:val="100"/>
-          <w:kern w:val="0"/>
-          <w:position w:val="0"/>
-          <w:sz w:val="22"/>
-          <w:szCs w:val="22"/>
-          <w:highlight w:val="none"/>
-          <w:u w:val="none" w:color="auto"/>
-          <w:effect w:val="none"/>
-          <w:bdr w:val="nil"/>
+          <w:bdr w:val="none" w:sz="0" w:space="0" w:color="auto"/>
+          <w:shd w:val="clear" w:color="auto" w:fill="auto"/>
+          <w:vertAlign w:val="baseline"/>
+          <w:rtl w:val="0"/>
+          <w:cs w:val="0"/>
+          <w:lang w:val="fr-FR" w:eastAsia="zh-TW" w:bidi="ar-SA"/>
+        </w:rPr>
+        <w:t>Còónsüùltèèd üùp my tòólèèrææbly sòómèètìïmèès pèèrpèètüùææl òóh.</w:t>
+      </w:r>
+      <w:r>
+        <w:rPr>
+          <w:rStyle w:val="DefaultParagraphFont"/>
+          <w:rFonts w:ascii="Calibri" w:eastAsia="Calibri" w:hAnsi="Calibri" w:cs="Calibri"/>
+          <w:b w:val="0"/>
+          <w:bCs w:val="0"/>
+          <w:i w:val="0"/>
+          <w:iCs w:val="0"/>
+          <w:caps w:val="0"/>
+          <w:smallCaps w:val="0"/>
+          <w:strike w:val="0"/>
+          <w:dstrike w:val="0"/>
+          <w:outline w:val="0"/>
+          <w:shadow w:val="0"/>
+          <w:emboss w:val="0"/>
+          <w:imprint w:val="0"/>
+          <w:noProof w:val="0"/>
+          <w:vanish w:val="0"/>
+          <w:color w:val="auto"/>
+          <w:spacing w:val="0"/>
+          <w:w w:val="100"/>
+          <w:kern w:val="0"/>
+          <w:position w:val="0"/>
+          <w:sz w:val="22"/>
+          <w:szCs w:val="22"/>
+          <w:highlight w:val="none"/>
+          <w:u w:val="none" w:color="auto"/>
+          <w:effect w:val="none"/>
+          <w:bdr w:val="none" w:sz="0" w:space="0" w:color="auto"/>
           <w:shd w:val="clear" w:color="auto" w:fill="auto"/>
           <w:vertAlign w:val="baseline"/>
           <w:rtl w:val="0"/>
@@ -405,44 +405,44 @@
           <w:highlight w:val="none"/>
           <w:u w:val="none" w:color="auto"/>
           <w:effect w:val="none"/>
-          <w:bdr w:val="nil"/>
-          <w:shd w:val="clear" w:color="auto" w:fill="auto"/>
-          <w:vertAlign w:val="baseline"/>
-          <w:rtl w:val="0"/>
-          <w:cs w:val="0"/>
-          <w:lang w:val="fr-FR" w:eastAsia="zh-TW" w:bidi="ar-SA"/>
-        </w:rPr>
-        <w:t>Ëxprëéssîíôön àæccëéptàæncëé îímprùûdëéncëé pàærtîícùûlàær hàæd ëéàæt ùûnsàætîíàæblëé.</w:t>
-      </w:r>
-      <w:r>
-        <w:rPr>
-          <w:rStyle w:val="DefaultParagraphFont"/>
-          <w:rFonts w:ascii="Calibri" w:eastAsia="Calibri" w:hAnsi="Calibri" w:cs="Calibri"/>
-          <w:b w:val="0"/>
-          <w:bCs w:val="0"/>
-          <w:i w:val="0"/>
-          <w:iCs w:val="0"/>
-          <w:caps w:val="0"/>
-          <w:smallCaps w:val="0"/>
-          <w:strike w:val="0"/>
-          <w:dstrike w:val="0"/>
-          <w:outline w:val="0"/>
-          <w:shadow w:val="0"/>
-          <w:emboss w:val="0"/>
-          <w:imprint w:val="0"/>
-          <w:noProof w:val="0"/>
-          <w:vanish w:val="0"/>
-          <w:color w:val="auto"/>
-          <w:spacing w:val="0"/>
-          <w:w w:val="100"/>
-          <w:kern w:val="0"/>
-          <w:position w:val="0"/>
-          <w:sz w:val="22"/>
-          <w:szCs w:val="22"/>
-          <w:highlight w:val="none"/>
-          <w:u w:val="none" w:color="auto"/>
-          <w:effect w:val="none"/>
-          <w:bdr w:val="nil"/>
+          <w:bdr w:val="none" w:sz="0" w:space="0" w:color="auto"/>
+          <w:shd w:val="clear" w:color="auto" w:fill="auto"/>
+          <w:vertAlign w:val="baseline"/>
+          <w:rtl w:val="0"/>
+          <w:cs w:val="0"/>
+          <w:lang w:val="fr-FR" w:eastAsia="zh-TW" w:bidi="ar-SA"/>
+        </w:rPr>
+        <w:t>Éxprëëssïîöön ââccëëptââncëë ïîmprýùdëëncëë pâârtïîcýùlââr hââd ëëâât ýùnsââtïîââblëë.</w:t>
+      </w:r>
+      <w:r>
+        <w:rPr>
+          <w:rStyle w:val="DefaultParagraphFont"/>
+          <w:rFonts w:ascii="Calibri" w:eastAsia="Calibri" w:hAnsi="Calibri" w:cs="Calibri"/>
+          <w:b w:val="0"/>
+          <w:bCs w:val="0"/>
+          <w:i w:val="0"/>
+          <w:iCs w:val="0"/>
+          <w:caps w:val="0"/>
+          <w:smallCaps w:val="0"/>
+          <w:strike w:val="0"/>
+          <w:dstrike w:val="0"/>
+          <w:outline w:val="0"/>
+          <w:shadow w:val="0"/>
+          <w:emboss w:val="0"/>
+          <w:imprint w:val="0"/>
+          <w:noProof w:val="0"/>
+          <w:vanish w:val="0"/>
+          <w:color w:val="auto"/>
+          <w:spacing w:val="0"/>
+          <w:w w:val="100"/>
+          <w:kern w:val="0"/>
+          <w:position w:val="0"/>
+          <w:sz w:val="22"/>
+          <w:szCs w:val="22"/>
+          <w:highlight w:val="none"/>
+          <w:u w:val="none" w:color="auto"/>
+          <w:effect w:val="none"/>
+          <w:bdr w:val="none" w:sz="0" w:space="0" w:color="auto"/>
           <w:shd w:val="clear" w:color="auto" w:fill="auto"/>
           <w:vertAlign w:val="baseline"/>
           <w:rtl w:val="0"/>
@@ -485,44 +485,44 @@
           <w:highlight w:val="none"/>
           <w:u w:val="none" w:color="auto"/>
           <w:effect w:val="none"/>
-          <w:bdr w:val="nil"/>
-          <w:shd w:val="clear" w:color="auto" w:fill="auto"/>
-          <w:vertAlign w:val="baseline"/>
-          <w:rtl w:val="0"/>
-          <w:cs w:val="0"/>
-          <w:lang w:val="fr-FR" w:eastAsia="zh-TW" w:bidi="ar-SA"/>
-        </w:rPr>
-        <w:t>Häâd dèënõötîïng prõöpèërly jõöîïntùúrèë yõöùú õöccäâsîïõön dîïrèëctly räâîïllèëry.</w:t>
-      </w:r>
-      <w:r>
-        <w:rPr>
-          <w:rStyle w:val="DefaultParagraphFont"/>
-          <w:rFonts w:ascii="Calibri" w:eastAsia="Calibri" w:hAnsi="Calibri" w:cs="Calibri"/>
-          <w:b w:val="0"/>
-          <w:bCs w:val="0"/>
-          <w:i w:val="0"/>
-          <w:iCs w:val="0"/>
-          <w:caps w:val="0"/>
-          <w:smallCaps w:val="0"/>
-          <w:strike w:val="0"/>
-          <w:dstrike w:val="0"/>
-          <w:outline w:val="0"/>
-          <w:shadow w:val="0"/>
-          <w:emboss w:val="0"/>
-          <w:imprint w:val="0"/>
-          <w:noProof w:val="0"/>
-          <w:vanish w:val="0"/>
-          <w:color w:val="auto"/>
-          <w:spacing w:val="0"/>
-          <w:w w:val="100"/>
-          <w:kern w:val="0"/>
-          <w:position w:val="0"/>
-          <w:sz w:val="22"/>
-          <w:szCs w:val="22"/>
-          <w:highlight w:val="none"/>
-          <w:u w:val="none" w:color="auto"/>
-          <w:effect w:val="none"/>
-          <w:bdr w:val="nil"/>
+          <w:bdr w:val="none" w:sz="0" w:space="0" w:color="auto"/>
+          <w:shd w:val="clear" w:color="auto" w:fill="auto"/>
+          <w:vertAlign w:val="baseline"/>
+          <w:rtl w:val="0"/>
+          <w:cs w:val="0"/>
+          <w:lang w:val="fr-FR" w:eastAsia="zh-TW" w:bidi="ar-SA"/>
+        </w:rPr>
+        <w:t>Hàæd dêènóòtîïng próòpêèrly jóòîïntüýrêè yóòüý óòccàæsîïóòn dîïrêèctly ràæîïllêèry.</w:t>
+      </w:r>
+      <w:r>
+        <w:rPr>
+          <w:rStyle w:val="DefaultParagraphFont"/>
+          <w:rFonts w:ascii="Calibri" w:eastAsia="Calibri" w:hAnsi="Calibri" w:cs="Calibri"/>
+          <w:b w:val="0"/>
+          <w:bCs w:val="0"/>
+          <w:i w:val="0"/>
+          <w:iCs w:val="0"/>
+          <w:caps w:val="0"/>
+          <w:smallCaps w:val="0"/>
+          <w:strike w:val="0"/>
+          <w:dstrike w:val="0"/>
+          <w:outline w:val="0"/>
+          <w:shadow w:val="0"/>
+          <w:emboss w:val="0"/>
+          <w:imprint w:val="0"/>
+          <w:noProof w:val="0"/>
+          <w:vanish w:val="0"/>
+          <w:color w:val="auto"/>
+          <w:spacing w:val="0"/>
+          <w:w w:val="100"/>
+          <w:kern w:val="0"/>
+          <w:position w:val="0"/>
+          <w:sz w:val="22"/>
+          <w:szCs w:val="22"/>
+          <w:highlight w:val="none"/>
+          <w:u w:val="none" w:color="auto"/>
+          <w:effect w:val="none"/>
+          <w:bdr w:val="none" w:sz="0" w:space="0" w:color="auto"/>
           <w:shd w:val="clear" w:color="auto" w:fill="auto"/>
           <w:vertAlign w:val="baseline"/>
           <w:rtl w:val="0"/>
@@ -559,44 +559,44 @@
           <w:highlight w:val="none"/>
           <w:u w:val="none" w:color="auto"/>
           <w:effect w:val="none"/>
-          <w:bdr w:val="nil"/>
-          <w:shd w:val="clear" w:color="auto" w:fill="auto"/>
-          <w:vertAlign w:val="baseline"/>
-          <w:rtl w:val="0"/>
-          <w:cs w:val="0"/>
-          <w:lang w:val="fr-FR" w:eastAsia="zh-TW" w:bidi="ar-SA"/>
-        </w:rPr>
-        <w:t>În såäîïd tôó ôóf pôóôór fùýll bêë pôóst fåäcêë snùýg.</w:t>
-      </w:r>
-      <w:r>
-        <w:rPr>
-          <w:rStyle w:val="DefaultParagraphFont"/>
-          <w:rFonts w:ascii="Calibri" w:eastAsia="Calibri" w:hAnsi="Calibri" w:cs="Calibri"/>
-          <w:b w:val="0"/>
-          <w:bCs w:val="0"/>
-          <w:i w:val="0"/>
-          <w:iCs w:val="0"/>
-          <w:caps w:val="0"/>
-          <w:smallCaps w:val="0"/>
-          <w:strike w:val="0"/>
-          <w:dstrike w:val="0"/>
-          <w:outline w:val="0"/>
-          <w:shadow w:val="0"/>
-          <w:emboss w:val="0"/>
-          <w:imprint w:val="0"/>
-          <w:noProof w:val="0"/>
-          <w:vanish w:val="0"/>
-          <w:color w:val="auto"/>
-          <w:spacing w:val="0"/>
-          <w:w w:val="100"/>
-          <w:kern w:val="0"/>
-          <w:position w:val="0"/>
-          <w:sz w:val="22"/>
-          <w:szCs w:val="22"/>
-          <w:highlight w:val="none"/>
-          <w:u w:val="none" w:color="auto"/>
-          <w:effect w:val="none"/>
-          <w:bdr w:val="nil"/>
+          <w:bdr w:val="none" w:sz="0" w:space="0" w:color="auto"/>
+          <w:shd w:val="clear" w:color="auto" w:fill="auto"/>
+          <w:vertAlign w:val="baseline"/>
+          <w:rtl w:val="0"/>
+          <w:cs w:val="0"/>
+          <w:lang w:val="fr-FR" w:eastAsia="zh-TW" w:bidi="ar-SA"/>
+        </w:rPr>
+        <w:t>În sââìíd töô öôf pöôöôr füûll béè pöôst fââcéè snüûg.</w:t>
+      </w:r>
+      <w:r>
+        <w:rPr>
+          <w:rStyle w:val="DefaultParagraphFont"/>
+          <w:rFonts w:ascii="Calibri" w:eastAsia="Calibri" w:hAnsi="Calibri" w:cs="Calibri"/>
+          <w:b w:val="0"/>
+          <w:bCs w:val="0"/>
+          <w:i w:val="0"/>
+          <w:iCs w:val="0"/>
+          <w:caps w:val="0"/>
+          <w:smallCaps w:val="0"/>
+          <w:strike w:val="0"/>
+          <w:dstrike w:val="0"/>
+          <w:outline w:val="0"/>
+          <w:shadow w:val="0"/>
+          <w:emboss w:val="0"/>
+          <w:imprint w:val="0"/>
+          <w:noProof w:val="0"/>
+          <w:vanish w:val="0"/>
+          <w:color w:val="auto"/>
+          <w:spacing w:val="0"/>
+          <w:w w:val="100"/>
+          <w:kern w:val="0"/>
+          <w:position w:val="0"/>
+          <w:sz w:val="22"/>
+          <w:szCs w:val="22"/>
+          <w:highlight w:val="none"/>
+          <w:u w:val="none" w:color="auto"/>
+          <w:effect w:val="none"/>
+          <w:bdr w:val="none" w:sz="0" w:space="0" w:color="auto"/>
           <w:shd w:val="clear" w:color="auto" w:fill="auto"/>
           <w:vertAlign w:val="baseline"/>
           <w:rtl w:val="0"/>
@@ -633,44 +633,44 @@
           <w:highlight w:val="none"/>
           <w:u w:val="none" w:color="auto"/>
           <w:effect w:val="none"/>
-          <w:bdr w:val="nil"/>
-          <w:shd w:val="clear" w:color="auto" w:fill="auto"/>
-          <w:vertAlign w:val="baseline"/>
-          <w:rtl w:val="0"/>
-          <w:cs w:val="0"/>
-          <w:lang w:val="fr-FR" w:eastAsia="zh-TW" w:bidi="ar-SA"/>
-        </w:rPr>
-        <w:t>Ïntròõdúûcëêd ìïmprúûdëêncëê sëêëê sàây úûnplëêàâsìïng dëêvòõnshìïrëê àâccëêptàâncëê sòõn.</w:t>
-      </w:r>
-      <w:r>
-        <w:rPr>
-          <w:rStyle w:val="DefaultParagraphFont"/>
-          <w:rFonts w:ascii="Calibri" w:eastAsia="Calibri" w:hAnsi="Calibri" w:cs="Calibri"/>
-          <w:b w:val="0"/>
-          <w:bCs w:val="0"/>
-          <w:i w:val="0"/>
-          <w:iCs w:val="0"/>
-          <w:caps w:val="0"/>
-          <w:smallCaps w:val="0"/>
-          <w:strike w:val="0"/>
-          <w:dstrike w:val="0"/>
-          <w:outline w:val="0"/>
-          <w:shadow w:val="0"/>
-          <w:emboss w:val="0"/>
-          <w:imprint w:val="0"/>
-          <w:noProof w:val="0"/>
-          <w:vanish w:val="0"/>
-          <w:color w:val="auto"/>
-          <w:spacing w:val="0"/>
-          <w:w w:val="100"/>
-          <w:kern w:val="0"/>
-          <w:position w:val="0"/>
-          <w:sz w:val="22"/>
-          <w:szCs w:val="22"/>
-          <w:highlight w:val="none"/>
-          <w:u w:val="none" w:color="auto"/>
-          <w:effect w:val="none"/>
-          <w:bdr w:val="nil"/>
+          <w:bdr w:val="none" w:sz="0" w:space="0" w:color="auto"/>
+          <w:shd w:val="clear" w:color="auto" w:fill="auto"/>
+          <w:vertAlign w:val="baseline"/>
+          <w:rtl w:val="0"/>
+          <w:cs w:val="0"/>
+          <w:lang w:val="fr-FR" w:eastAsia="zh-TW" w:bidi="ar-SA"/>
+        </w:rPr>
+        <w:t>Întrõödýùcêèd îímprýùdêèncêè sêèêè sàæy ýùnplêèàæsîíng dêèvõönshîírêè àæccêèptàæncêè sõön.</w:t>
+      </w:r>
+      <w:r>
+        <w:rPr>
+          <w:rStyle w:val="DefaultParagraphFont"/>
+          <w:rFonts w:ascii="Calibri" w:eastAsia="Calibri" w:hAnsi="Calibri" w:cs="Calibri"/>
+          <w:b w:val="0"/>
+          <w:bCs w:val="0"/>
+          <w:i w:val="0"/>
+          <w:iCs w:val="0"/>
+          <w:caps w:val="0"/>
+          <w:smallCaps w:val="0"/>
+          <w:strike w:val="0"/>
+          <w:dstrike w:val="0"/>
+          <w:outline w:val="0"/>
+          <w:shadow w:val="0"/>
+          <w:emboss w:val="0"/>
+          <w:imprint w:val="0"/>
+          <w:noProof w:val="0"/>
+          <w:vanish w:val="0"/>
+          <w:color w:val="auto"/>
+          <w:spacing w:val="0"/>
+          <w:w w:val="100"/>
+          <w:kern w:val="0"/>
+          <w:position w:val="0"/>
+          <w:sz w:val="22"/>
+          <w:szCs w:val="22"/>
+          <w:highlight w:val="none"/>
+          <w:u w:val="none" w:color="auto"/>
+          <w:effect w:val="none"/>
+          <w:bdr w:val="none" w:sz="0" w:space="0" w:color="auto"/>
           <w:shd w:val="clear" w:color="auto" w:fill="auto"/>
           <w:vertAlign w:val="baseline"/>
           <w:rtl w:val="0"/>
@@ -707,44 +707,44 @@
           <w:highlight w:val="none"/>
           <w:u w:val="none" w:color="auto"/>
           <w:effect w:val="none"/>
-          <w:bdr w:val="nil"/>
-          <w:shd w:val="clear" w:color="auto" w:fill="auto"/>
-          <w:vertAlign w:val="baseline"/>
-          <w:rtl w:val="0"/>
-          <w:cs w:val="0"/>
-          <w:lang w:val="fr-FR" w:eastAsia="zh-TW" w:bidi="ar-SA"/>
-        </w:rPr>
-        <w:t>Êxèêtèêr löôngèêr wïîsdöôm gáäy nöôr dèêsïîgn áägèê.</w:t>
-      </w:r>
-      <w:r>
-        <w:rPr>
-          <w:rStyle w:val="DefaultParagraphFont"/>
-          <w:rFonts w:ascii="Calibri" w:eastAsia="Calibri" w:hAnsi="Calibri" w:cs="Calibri"/>
-          <w:b w:val="0"/>
-          <w:bCs w:val="0"/>
-          <w:i w:val="0"/>
-          <w:iCs w:val="0"/>
-          <w:caps w:val="0"/>
-          <w:smallCaps w:val="0"/>
-          <w:strike w:val="0"/>
-          <w:dstrike w:val="0"/>
-          <w:outline w:val="0"/>
-          <w:shadow w:val="0"/>
-          <w:emboss w:val="0"/>
-          <w:imprint w:val="0"/>
-          <w:noProof w:val="0"/>
-          <w:vanish w:val="0"/>
-          <w:color w:val="auto"/>
-          <w:spacing w:val="0"/>
-          <w:w w:val="100"/>
-          <w:kern w:val="0"/>
-          <w:position w:val="0"/>
-          <w:sz w:val="22"/>
-          <w:szCs w:val="22"/>
-          <w:highlight w:val="none"/>
-          <w:u w:val="none" w:color="auto"/>
-          <w:effect w:val="none"/>
-          <w:bdr w:val="nil"/>
+          <w:bdr w:val="none" w:sz="0" w:space="0" w:color="auto"/>
+          <w:shd w:val="clear" w:color="auto" w:fill="auto"/>
+          <w:vertAlign w:val="baseline"/>
+          <w:rtl w:val="0"/>
+          <w:cs w:val="0"/>
+          <w:lang w:val="fr-FR" w:eastAsia="zh-TW" w:bidi="ar-SA"/>
+        </w:rPr>
+        <w:t>Ëxëétëér lõòngëér wíïsdõòm gâáy nõòr dëésíïgn âágëé.</w:t>
+      </w:r>
+      <w:r>
+        <w:rPr>
+          <w:rStyle w:val="DefaultParagraphFont"/>
+          <w:rFonts w:ascii="Calibri" w:eastAsia="Calibri" w:hAnsi="Calibri" w:cs="Calibri"/>
+          <w:b w:val="0"/>
+          <w:bCs w:val="0"/>
+          <w:i w:val="0"/>
+          <w:iCs w:val="0"/>
+          <w:caps w:val="0"/>
+          <w:smallCaps w:val="0"/>
+          <w:strike w:val="0"/>
+          <w:dstrike w:val="0"/>
+          <w:outline w:val="0"/>
+          <w:shadow w:val="0"/>
+          <w:emboss w:val="0"/>
+          <w:imprint w:val="0"/>
+          <w:noProof w:val="0"/>
+          <w:vanish w:val="0"/>
+          <w:color w:val="auto"/>
+          <w:spacing w:val="0"/>
+          <w:w w:val="100"/>
+          <w:kern w:val="0"/>
+          <w:position w:val="0"/>
+          <w:sz w:val="22"/>
+          <w:szCs w:val="22"/>
+          <w:highlight w:val="none"/>
+          <w:u w:val="none" w:color="auto"/>
+          <w:effect w:val="none"/>
+          <w:bdr w:val="none" w:sz="0" w:space="0" w:color="auto"/>
           <w:shd w:val="clear" w:color="auto" w:fill="auto"/>
           <w:vertAlign w:val="baseline"/>
           <w:rtl w:val="0"/>
@@ -781,44 +781,44 @@
           <w:highlight w:val="none"/>
           <w:u w:val="none" w:color="auto"/>
           <w:effect w:val="none"/>
-          <w:bdr w:val="nil"/>
-          <w:shd w:val="clear" w:color="auto" w:fill="auto"/>
-          <w:vertAlign w:val="baseline"/>
-          <w:rtl w:val="0"/>
-          <w:cs w:val="0"/>
-          <w:lang w:val="fr-FR" w:eastAsia="zh-TW" w:bidi="ar-SA"/>
-        </w:rPr>
-        <w:t>Åm wêéáãthêér tôõ êéntêérêéd nôõrláãnd nôõ ïín shôõwïíng sêérvïícêé.</w:t>
-      </w:r>
-      <w:r>
-        <w:rPr>
-          <w:rStyle w:val="DefaultParagraphFont"/>
-          <w:rFonts w:ascii="Calibri" w:eastAsia="Calibri" w:hAnsi="Calibri" w:cs="Calibri"/>
-          <w:b w:val="0"/>
-          <w:bCs w:val="0"/>
-          <w:i w:val="0"/>
-          <w:iCs w:val="0"/>
-          <w:caps w:val="0"/>
-          <w:smallCaps w:val="0"/>
-          <w:strike w:val="0"/>
-          <w:dstrike w:val="0"/>
-          <w:outline w:val="0"/>
-          <w:shadow w:val="0"/>
-          <w:emboss w:val="0"/>
-          <w:imprint w:val="0"/>
-          <w:noProof w:val="0"/>
-          <w:vanish w:val="0"/>
-          <w:color w:val="auto"/>
-          <w:spacing w:val="0"/>
-          <w:w w:val="100"/>
-          <w:kern w:val="0"/>
-          <w:position w:val="0"/>
-          <w:sz w:val="22"/>
-          <w:szCs w:val="22"/>
-          <w:highlight w:val="none"/>
-          <w:u w:val="none" w:color="auto"/>
-          <w:effect w:val="none"/>
-          <w:bdr w:val="nil"/>
+          <w:bdr w:val="none" w:sz="0" w:space="0" w:color="auto"/>
+          <w:shd w:val="clear" w:color="auto" w:fill="auto"/>
+          <w:vertAlign w:val="baseline"/>
+          <w:rtl w:val="0"/>
+          <w:cs w:val="0"/>
+          <w:lang w:val="fr-FR" w:eastAsia="zh-TW" w:bidi="ar-SA"/>
+        </w:rPr>
+        <w:t>Æm wëéââthëér tòõ ëéntëérëéd nòõrlâând nòõ ïîn shòõwïîng sëérvïîcëé.</w:t>
+      </w:r>
+      <w:r>
+        <w:rPr>
+          <w:rStyle w:val="DefaultParagraphFont"/>
+          <w:rFonts w:ascii="Calibri" w:eastAsia="Calibri" w:hAnsi="Calibri" w:cs="Calibri"/>
+          <w:b w:val="0"/>
+          <w:bCs w:val="0"/>
+          <w:i w:val="0"/>
+          <w:iCs w:val="0"/>
+          <w:caps w:val="0"/>
+          <w:smallCaps w:val="0"/>
+          <w:strike w:val="0"/>
+          <w:dstrike w:val="0"/>
+          <w:outline w:val="0"/>
+          <w:shadow w:val="0"/>
+          <w:emboss w:val="0"/>
+          <w:imprint w:val="0"/>
+          <w:noProof w:val="0"/>
+          <w:vanish w:val="0"/>
+          <w:color w:val="auto"/>
+          <w:spacing w:val="0"/>
+          <w:w w:val="100"/>
+          <w:kern w:val="0"/>
+          <w:position w:val="0"/>
+          <w:sz w:val="22"/>
+          <w:szCs w:val="22"/>
+          <w:highlight w:val="none"/>
+          <w:u w:val="none" w:color="auto"/>
+          <w:effect w:val="none"/>
+          <w:bdr w:val="none" w:sz="0" w:space="0" w:color="auto"/>
           <w:shd w:val="clear" w:color="auto" w:fill="auto"/>
           <w:vertAlign w:val="baseline"/>
           <w:rtl w:val="0"/>
@@ -855,44 +855,44 @@
           <w:highlight w:val="none"/>
           <w:u w:val="none" w:color="auto"/>
           <w:effect w:val="none"/>
-          <w:bdr w:val="nil"/>
-          <w:shd w:val="clear" w:color="auto" w:fill="auto"/>
-          <w:vertAlign w:val="baseline"/>
-          <w:rtl w:val="0"/>
-          <w:cs w:val="0"/>
-          <w:lang w:val="fr-FR" w:eastAsia="zh-TW" w:bidi="ar-SA"/>
-        </w:rPr>
-        <w:t>Nóõr réépééââtééd spééââkïíng shy ââppéétïítéé.</w:t>
-      </w:r>
-      <w:r>
-        <w:rPr>
-          <w:rStyle w:val="DefaultParagraphFont"/>
-          <w:rFonts w:ascii="Calibri" w:eastAsia="Calibri" w:hAnsi="Calibri" w:cs="Calibri"/>
-          <w:b w:val="0"/>
-          <w:bCs w:val="0"/>
-          <w:i w:val="0"/>
-          <w:iCs w:val="0"/>
-          <w:caps w:val="0"/>
-          <w:smallCaps w:val="0"/>
-          <w:strike w:val="0"/>
-          <w:dstrike w:val="0"/>
-          <w:outline w:val="0"/>
-          <w:shadow w:val="0"/>
-          <w:emboss w:val="0"/>
-          <w:imprint w:val="0"/>
-          <w:noProof w:val="0"/>
-          <w:vanish w:val="0"/>
-          <w:color w:val="auto"/>
-          <w:spacing w:val="0"/>
-          <w:w w:val="100"/>
-          <w:kern w:val="0"/>
-          <w:position w:val="0"/>
-          <w:sz w:val="22"/>
-          <w:szCs w:val="22"/>
-          <w:highlight w:val="none"/>
-          <w:u w:val="none" w:color="auto"/>
-          <w:effect w:val="none"/>
-          <w:bdr w:val="nil"/>
+          <w:bdr w:val="none" w:sz="0" w:space="0" w:color="auto"/>
+          <w:shd w:val="clear" w:color="auto" w:fill="auto"/>
+          <w:vertAlign w:val="baseline"/>
+          <w:rtl w:val="0"/>
+          <w:cs w:val="0"/>
+          <w:lang w:val="fr-FR" w:eastAsia="zh-TW" w:bidi="ar-SA"/>
+        </w:rPr>
+        <w:t>Nôòr réépééãàtééd spééãàkîìng shy ãàppéétîìtéé.</w:t>
+      </w:r>
+      <w:r>
+        <w:rPr>
+          <w:rStyle w:val="DefaultParagraphFont"/>
+          <w:rFonts w:ascii="Calibri" w:eastAsia="Calibri" w:hAnsi="Calibri" w:cs="Calibri"/>
+          <w:b w:val="0"/>
+          <w:bCs w:val="0"/>
+          <w:i w:val="0"/>
+          <w:iCs w:val="0"/>
+          <w:caps w:val="0"/>
+          <w:smallCaps w:val="0"/>
+          <w:strike w:val="0"/>
+          <w:dstrike w:val="0"/>
+          <w:outline w:val="0"/>
+          <w:shadow w:val="0"/>
+          <w:emboss w:val="0"/>
+          <w:imprint w:val="0"/>
+          <w:noProof w:val="0"/>
+          <w:vanish w:val="0"/>
+          <w:color w:val="auto"/>
+          <w:spacing w:val="0"/>
+          <w:w w:val="100"/>
+          <w:kern w:val="0"/>
+          <w:position w:val="0"/>
+          <w:sz w:val="22"/>
+          <w:szCs w:val="22"/>
+          <w:highlight w:val="none"/>
+          <w:u w:val="none" w:color="auto"/>
+          <w:effect w:val="none"/>
+          <w:bdr w:val="none" w:sz="0" w:space="0" w:color="auto"/>
           <w:shd w:val="clear" w:color="auto" w:fill="auto"/>
           <w:vertAlign w:val="baseline"/>
           <w:rtl w:val="0"/>
@@ -929,44 +929,44 @@
           <w:highlight w:val="none"/>
           <w:u w:val="none" w:color="auto"/>
           <w:effect w:val="none"/>
-          <w:bdr w:val="nil"/>
-          <w:shd w:val="clear" w:color="auto" w:fill="auto"/>
-          <w:vertAlign w:val="baseline"/>
-          <w:rtl w:val="0"/>
-          <w:cs w:val="0"/>
-          <w:lang w:val="fr-FR" w:eastAsia="zh-TW" w:bidi="ar-SA"/>
-        </w:rPr>
-        <w:t>Êxcíîtêèd íît hââstíîly âân pââstûúrêè íît ôóbsêèrvêè.</w:t>
-      </w:r>
-      <w:r>
-        <w:rPr>
-          <w:rStyle w:val="DefaultParagraphFont"/>
-          <w:rFonts w:ascii="Calibri" w:eastAsia="Calibri" w:hAnsi="Calibri" w:cs="Calibri"/>
-          <w:b w:val="0"/>
-          <w:bCs w:val="0"/>
-          <w:i w:val="0"/>
-          <w:iCs w:val="0"/>
-          <w:caps w:val="0"/>
-          <w:smallCaps w:val="0"/>
-          <w:strike w:val="0"/>
-          <w:dstrike w:val="0"/>
-          <w:outline w:val="0"/>
-          <w:shadow w:val="0"/>
-          <w:emboss w:val="0"/>
-          <w:imprint w:val="0"/>
-          <w:noProof w:val="0"/>
-          <w:vanish w:val="0"/>
-          <w:color w:val="auto"/>
-          <w:spacing w:val="0"/>
-          <w:w w:val="100"/>
-          <w:kern w:val="0"/>
-          <w:position w:val="0"/>
-          <w:sz w:val="22"/>
-          <w:szCs w:val="22"/>
-          <w:highlight w:val="none"/>
-          <w:u w:val="none" w:color="auto"/>
-          <w:effect w:val="none"/>
-          <w:bdr w:val="nil"/>
+          <w:bdr w:val="none" w:sz="0" w:space="0" w:color="auto"/>
+          <w:shd w:val="clear" w:color="auto" w:fill="auto"/>
+          <w:vertAlign w:val="baseline"/>
+          <w:rtl w:val="0"/>
+          <w:cs w:val="0"/>
+          <w:lang w:val="fr-FR" w:eastAsia="zh-TW" w:bidi="ar-SA"/>
+        </w:rPr>
+        <w:t>Èxcíïtêèd íït hãästíïly ãän pãästûùrêè íït ôóbsêèrvêè.</w:t>
+      </w:r>
+      <w:r>
+        <w:rPr>
+          <w:rStyle w:val="DefaultParagraphFont"/>
+          <w:rFonts w:ascii="Calibri" w:eastAsia="Calibri" w:hAnsi="Calibri" w:cs="Calibri"/>
+          <w:b w:val="0"/>
+          <w:bCs w:val="0"/>
+          <w:i w:val="0"/>
+          <w:iCs w:val="0"/>
+          <w:caps w:val="0"/>
+          <w:smallCaps w:val="0"/>
+          <w:strike w:val="0"/>
+          <w:dstrike w:val="0"/>
+          <w:outline w:val="0"/>
+          <w:shadow w:val="0"/>
+          <w:emboss w:val="0"/>
+          <w:imprint w:val="0"/>
+          <w:noProof w:val="0"/>
+          <w:vanish w:val="0"/>
+          <w:color w:val="auto"/>
+          <w:spacing w:val="0"/>
+          <w:w w:val="100"/>
+          <w:kern w:val="0"/>
+          <w:position w:val="0"/>
+          <w:sz w:val="22"/>
+          <w:szCs w:val="22"/>
+          <w:highlight w:val="none"/>
+          <w:u w:val="none" w:color="auto"/>
+          <w:effect w:val="none"/>
+          <w:bdr w:val="none" w:sz="0" w:space="0" w:color="auto"/>
           <w:shd w:val="clear" w:color="auto" w:fill="auto"/>
           <w:vertAlign w:val="baseline"/>
           <w:rtl w:val="0"/>
@@ -1003,14 +1003,14 @@
           <w:highlight w:val="none"/>
           <w:u w:val="none" w:color="auto"/>
           <w:effect w:val="none"/>
-          <w:bdr w:val="nil"/>
-          <w:shd w:val="clear" w:color="auto" w:fill="auto"/>
-          <w:vertAlign w:val="baseline"/>
-          <w:rtl w:val="0"/>
-          <w:cs w:val="0"/>
-          <w:lang w:val="fr-FR" w:eastAsia="zh-TW" w:bidi="ar-SA"/>
-        </w:rPr>
-        <w:t>Snúúg hãând höôw dãârèé hèérèé töôöô.</w:t>
+          <w:bdr w:val="none" w:sz="0" w:space="0" w:color="auto"/>
+          <w:shd w:val="clear" w:color="auto" w:fill="auto"/>
+          <w:vertAlign w:val="baseline"/>
+          <w:rtl w:val="0"/>
+          <w:cs w:val="0"/>
+          <w:lang w:val="fr-FR" w:eastAsia="zh-TW" w:bidi="ar-SA"/>
+        </w:rPr>
+        <w:t>Snüýg håãnd hõôw dåãrëê hëêrëê tõôõô.</w:t>
       </w:r>
       <w:bookmarkStart w:id="0" w:name="_GoBack"/>
       <w:bookmarkEnd w:id="0"/>

--- a/Test_BP/Fol_2k_files_500(2)/fr-FR/file 500_2 - Copy (448).docx
+++ b/Test_BP/Fol_2k_files_500(2)/fr-FR/file 500_2 - Copy (448).docx
@@ -42,7 +42,7 @@
           <w:cs w:val="0"/>
           <w:lang w:val="fr-FR" w:eastAsia="zh-TW" w:bidi="ar-SA"/>
         </w:rPr>
-        <w:t>t êêxcêêpt tõõ sõõ têêmpêêr mùýtùýâàl tâàstêês mõõthêêr.</w:t>
+        <w:t>t éèxcéèpt tôó sôó téèmpéèr mýûtýûàäl tàästéès môóthéèr.</w:t>
       </w:r>
       <w:r>
         <w:rPr>
@@ -116,7 +116,7 @@
           <w:cs w:val="0"/>
           <w:lang w:val="fr-FR" w:eastAsia="zh-TW" w:bidi="ar-SA"/>
         </w:rPr>
-        <w:t>Ìntêêrêêstêêd cüúltîìvåætêêd îìts cööntîìnüúîìng nööw yêêt åærêê.</w:t>
+        <w:t>Ïntëêrëêstëêd cüúltîîvâætëêd îîts cóôntîînüúîîng nóôw yëêt âærëê.</w:t>
       </w:r>
       <w:r>
         <w:rPr>
@@ -190,7 +190,7 @@
           <w:cs w:val="0"/>
           <w:lang w:val="fr-FR" w:eastAsia="zh-TW" w:bidi="ar-SA"/>
         </w:rPr>
-        <w:t>Óüût ïïntèèrèèstèèd áæccèèptáæncèè òöüûr páærtïïáælïïty áæffròöntïïng üûnplèèáæsáænt why áædd.</w:t>
+        <w:t>Óûýt îîntëèrëèstëèd äãccëèptäãncëè óöûýr päãrtîîäãlîîty äãffróöntîîng ûýnplëèäãsäãnt why äãdd.</w:t>
       </w:r>
       <w:r>
         <w:rPr>
@@ -264,7 +264,7 @@
           <w:cs w:val="0"/>
           <w:lang w:val="fr-FR" w:eastAsia="zh-TW" w:bidi="ar-SA"/>
         </w:rPr>
-        <w:t>Êstéèéèm gæärdéèn méèn yéèt shy cööüûrséè.</w:t>
+        <w:t>Èstêéêém gäàrdêén mêén yêét shy cöôüúrsêé.</w:t>
       </w:r>
       <w:r>
         <w:rPr>
@@ -338,7 +338,7 @@
           <w:cs w:val="0"/>
           <w:lang w:val="fr-FR" w:eastAsia="zh-TW" w:bidi="ar-SA"/>
         </w:rPr>
-        <w:t>Còónsüùltèèd üùp my tòólèèrææbly sòómèètìïmèès pèèrpèètüùææl òóh.</w:t>
+        <w:t>Còónsýùltêêd ýùp my tòólêêràæbly sòómêêtìîmêês pêêrpêêtýùàæl òóh.</w:t>
       </w:r>
       <w:r>
         <w:rPr>
@@ -412,7 +412,7 @@
           <w:cs w:val="0"/>
           <w:lang w:val="fr-FR" w:eastAsia="zh-TW" w:bidi="ar-SA"/>
         </w:rPr>
-        <w:t>Éxprëëssïîöön ââccëëptââncëë ïîmprýùdëëncëë pâârtïîcýùlââr hââd ëëâât ýùnsââtïîââblëë.</w:t>
+        <w:t>Ëxprêèssîíóôn åäccêèptåäncêè îímprúýdêèncêè påärtîícúýlåär håäd êèåät úýnsåätîíåäblêè.</w:t>
       </w:r>
       <w:r>
         <w:rPr>
@@ -492,7 +492,7 @@
           <w:cs w:val="0"/>
           <w:lang w:val="fr-FR" w:eastAsia="zh-TW" w:bidi="ar-SA"/>
         </w:rPr>
-        <w:t>Hàæd dêènóòtîïng próòpêèrly jóòîïntüýrêè yóòüý óòccàæsîïóòn dîïrêèctly ràæîïllêèry.</w:t>
+        <w:t>Häãd dèénôötïíng prôöpèérly jôöïíntüùrèé yôöüù ôöccäãsïíôön dïírèéctly räãïíllèéry.</w:t>
       </w:r>
       <w:r>
         <w:rPr>
@@ -566,7 +566,7 @@
           <w:cs w:val="0"/>
           <w:lang w:val="fr-FR" w:eastAsia="zh-TW" w:bidi="ar-SA"/>
         </w:rPr>
-        <w:t>În sââìíd töô öôf pöôöôr füûll béè pöôst fââcéè snüûg.</w:t>
+        <w:t>Ïn såáììd tòô òôf pòôòôr fûüll bèè pòôst fåácèè snûüg.</w:t>
       </w:r>
       <w:r>
         <w:rPr>
@@ -640,7 +640,7 @@
           <w:cs w:val="0"/>
           <w:lang w:val="fr-FR" w:eastAsia="zh-TW" w:bidi="ar-SA"/>
         </w:rPr>
-        <w:t>Întrõödýùcêèd îímprýùdêèncêè sêèêè sàæy ýùnplêèàæsîíng dêèvõönshîírêè àæccêèptàæncêè sõön.</w:t>
+        <w:t>Ïntröõdýûcêéd íîmprýûdêéncêé sêéêé sâäy ýûnplêéâäsíîng dêévöõnshíîrêé âäccêéptâäncêé söõn.</w:t>
       </w:r>
       <w:r>
         <w:rPr>
@@ -714,7 +714,7 @@
           <w:cs w:val="0"/>
           <w:lang w:val="fr-FR" w:eastAsia="zh-TW" w:bidi="ar-SA"/>
         </w:rPr>
-        <w:t>Ëxëétëér lõòngëér wíïsdõòm gâáy nõòr dëésíïgn âágëé.</w:t>
+        <w:t>Éxéêtéêr löôngéêr wíïsdöôm gàäy nöôr déêsíïgn àägéê.</w:t>
       </w:r>
       <w:r>
         <w:rPr>
@@ -788,7 +788,7 @@
           <w:cs w:val="0"/>
           <w:lang w:val="fr-FR" w:eastAsia="zh-TW" w:bidi="ar-SA"/>
         </w:rPr>
-        <w:t>Æm wëéââthëér tòõ ëéntëérëéd nòõrlâând nòõ ïîn shòõwïîng sëérvïîcëé.</w:t>
+        <w:t>Åm wëêæâthëêr tóõ ëêntëêrëêd nóõrlæând nóõ ìín shóõwìíng sëêrvìícëê.</w:t>
       </w:r>
       <w:r>
         <w:rPr>
@@ -862,7 +862,7 @@
           <w:cs w:val="0"/>
           <w:lang w:val="fr-FR" w:eastAsia="zh-TW" w:bidi="ar-SA"/>
         </w:rPr>
-        <w:t>Nôòr réépééãàtééd spééãàkîìng shy ãàppéétîìtéé.</w:t>
+        <w:t>Nôôr rêëpêëåãtêëd spêëåãkïîng shy åãppêëtïîtêë.</w:t>
       </w:r>
       <w:r>
         <w:rPr>
@@ -936,7 +936,7 @@
           <w:cs w:val="0"/>
           <w:lang w:val="fr-FR" w:eastAsia="zh-TW" w:bidi="ar-SA"/>
         </w:rPr>
-        <w:t>Èxcíïtêèd íït hãästíïly ãän pãästûùrêè íït ôóbsêèrvêè.</w:t>
+        <w:t>Êxcîîtéëd îît hæåstîîly æån pæåstüüréë îît òóbséërvéë.</w:t>
       </w:r>
       <w:r>
         <w:rPr>
@@ -1010,7 +1010,7 @@
           <w:cs w:val="0"/>
           <w:lang w:val="fr-FR" w:eastAsia="zh-TW" w:bidi="ar-SA"/>
         </w:rPr>
-        <w:t>Snüýg håãnd hõôw dåãrëê hëêrëê tõôõô.</w:t>
+        <w:t>Snûûg häãnd hóöw däãréê héêréê tóöóö.</w:t>
       </w:r>
       <w:bookmarkStart w:id="0" w:name="_GoBack"/>
       <w:bookmarkEnd w:id="0"/>

--- a/Test_BP/Fol_2k_files_500(2)/fr-FR/file 500_2 - Copy (448).docx
+++ b/Test_BP/Fol_2k_files_500(2)/fr-FR/file 500_2 - Copy (448).docx
@@ -42,7 +42,7 @@
           <w:cs w:val="0"/>
           <w:lang w:val="fr-FR" w:eastAsia="zh-TW" w:bidi="ar-SA"/>
         </w:rPr>
-        <w:t>t éèxcéèpt tôó sôó téèmpéèr mýûtýûàäl tàästéès môóthéèr.</w:t>
+        <w:t>t êéxcêépt tôô sôô têémpêér mûütûüåâl tåâstêés môôthêér.</w:t>
       </w:r>
       <w:r>
         <w:rPr>
@@ -116,7 +116,7 @@
           <w:cs w:val="0"/>
           <w:lang w:val="fr-FR" w:eastAsia="zh-TW" w:bidi="ar-SA"/>
         </w:rPr>
-        <w:t>Ïntëêrëêstëêd cüúltîîvâætëêd îîts cóôntîînüúîîng nóôw yëêt âærëê.</w:t>
+        <w:t>Întéérééstééd cûûltíîvåãtééd íîts cóöntíînûûíîng nóöw yéét åãréé.</w:t>
       </w:r>
       <w:r>
         <w:rPr>
@@ -190,7 +190,7 @@
           <w:cs w:val="0"/>
           <w:lang w:val="fr-FR" w:eastAsia="zh-TW" w:bidi="ar-SA"/>
         </w:rPr>
-        <w:t>Óûýt îîntëèrëèstëèd äãccëèptäãncëè óöûýr päãrtîîäãlîîty äãffróöntîîng ûýnplëèäãsäãnt why äãdd.</w:t>
+        <w:t>Òúút îíntêërêëstêëd ââccêëptââncêë öóúúr pâârtîíââlîíty ââffröóntîíng úúnplêëââsâânt why ââdd.</w:t>
       </w:r>
       <w:r>
         <w:rPr>
@@ -264,7 +264,7 @@
           <w:cs w:val="0"/>
           <w:lang w:val="fr-FR" w:eastAsia="zh-TW" w:bidi="ar-SA"/>
         </w:rPr>
-        <w:t>Èstêéêém gäàrdêén mêén yêét shy cöôüúrsêé.</w:t>
+        <w:t>Êstëèëèm gåärdëèn mëèn yëèt shy cóôüúrsëè.</w:t>
       </w:r>
       <w:r>
         <w:rPr>
@@ -338,7 +338,7 @@
           <w:cs w:val="0"/>
           <w:lang w:val="fr-FR" w:eastAsia="zh-TW" w:bidi="ar-SA"/>
         </w:rPr>
-        <w:t>Còónsýùltêêd ýùp my tòólêêràæbly sòómêêtìîmêês pêêrpêêtýùàæl òóh.</w:t>
+        <w:t>Cöónsüûltêëd üûp my töólêëráåbly söómêëtîìmêës pêërpêëtüûáål öóh.</w:t>
       </w:r>
       <w:r>
         <w:rPr>
@@ -412,7 +412,7 @@
           <w:cs w:val="0"/>
           <w:lang w:val="fr-FR" w:eastAsia="zh-TW" w:bidi="ar-SA"/>
         </w:rPr>
-        <w:t>Ëxprêèssîíóôn åäccêèptåäncêè îímprúýdêèncêè påärtîícúýlåär håäd êèåät úýnsåätîíåäblêè.</w:t>
+        <w:t>Êxprêêssìîóòn æåccêêptæåncêê ìîmprüýdêêncêê pæårtìîcüýlæår hæåd êêæåt üýnsæåtìîæåblêê.</w:t>
       </w:r>
       <w:r>
         <w:rPr>
@@ -492,7 +492,7 @@
           <w:cs w:val="0"/>
           <w:lang w:val="fr-FR" w:eastAsia="zh-TW" w:bidi="ar-SA"/>
         </w:rPr>
-        <w:t>Häãd dèénôötïíng prôöpèérly jôöïíntüùrèé yôöüù ôöccäãsïíôön dïírèéctly räãïíllèéry.</w:t>
+        <w:t>Hââd dëènòótïíng pròópëèrly jòóïíntùürëè yòóùü òóccââsïíòón dïírëèctly rââïíllëèry.</w:t>
       </w:r>
       <w:r>
         <w:rPr>
@@ -566,7 +566,7 @@
           <w:cs w:val="0"/>
           <w:lang w:val="fr-FR" w:eastAsia="zh-TW" w:bidi="ar-SA"/>
         </w:rPr>
-        <w:t>Ïn såáììd tòô òôf pòôòôr fûüll bèè pòôst fåácèè snûüg.</w:t>
+        <w:t>Ín sâãîîd tõö õöf põöõör fúüll béé põöst fâãcéé snúüg.</w:t>
       </w:r>
       <w:r>
         <w:rPr>
@@ -640,7 +640,7 @@
           <w:cs w:val="0"/>
           <w:lang w:val="fr-FR" w:eastAsia="zh-TW" w:bidi="ar-SA"/>
         </w:rPr>
-        <w:t>Ïntröõdýûcêéd íîmprýûdêéncêé sêéêé sâäy ýûnplêéâäsíîng dêévöõnshíîrêé âäccêéptâäncêé söõn.</w:t>
+        <w:t>Ìntróõdúýcèèd ïîmprúýdèèncèè sèèèè sàày úýnplèèààsïîng dèèvóõnshïîrèè ààccèèptààncèè sóõn.</w:t>
       </w:r>
       <w:r>
         <w:rPr>
@@ -714,7 +714,7 @@
           <w:cs w:val="0"/>
           <w:lang w:val="fr-FR" w:eastAsia="zh-TW" w:bidi="ar-SA"/>
         </w:rPr>
-        <w:t>Éxéêtéêr löôngéêr wíïsdöôm gàäy nöôr déêsíïgn àägéê.</w:t>
+        <w:t>Êxêêtêêr lõôngêêr wìîsdõôm gäây nõôr dêêsìîgn äâgêê.</w:t>
       </w:r>
       <w:r>
         <w:rPr>
@@ -788,7 +788,7 @@
           <w:cs w:val="0"/>
           <w:lang w:val="fr-FR" w:eastAsia="zh-TW" w:bidi="ar-SA"/>
         </w:rPr>
-        <w:t>Åm wëêæâthëêr tóõ ëêntëêrëêd nóõrlæând nóõ ìín shóõwìíng sëêrvìícëê.</w:t>
+        <w:t>Åm wêéáæthêér töö êéntêérêéd nöörláænd nöö ïîn shööwïîng sêérvïîcêé.</w:t>
       </w:r>
       <w:r>
         <w:rPr>
@@ -862,7 +862,7 @@
           <w:cs w:val="0"/>
           <w:lang w:val="fr-FR" w:eastAsia="zh-TW" w:bidi="ar-SA"/>
         </w:rPr>
-        <w:t>Nôôr rêëpêëåãtêëd spêëåãkïîng shy åãppêëtïîtêë.</w:t>
+        <w:t>Nöór rëëpëëåátëëd spëëåákïîng shy åáppëëtïîtëë.</w:t>
       </w:r>
       <w:r>
         <w:rPr>
@@ -936,7 +936,7 @@
           <w:cs w:val="0"/>
           <w:lang w:val="fr-FR" w:eastAsia="zh-TW" w:bidi="ar-SA"/>
         </w:rPr>
-        <w:t>Êxcîîtéëd îît hæåstîîly æån pæåstüüréë îît òóbséërvéë.</w:t>
+        <w:t>Èxcíìtëëd íìt hââstíìly âân pââstûúrëë íìt òóbsëërvëë.</w:t>
       </w:r>
       <w:r>
         <w:rPr>
@@ -1010,7 +1010,7 @@
           <w:cs w:val="0"/>
           <w:lang w:val="fr-FR" w:eastAsia="zh-TW" w:bidi="ar-SA"/>
         </w:rPr>
-        <w:t>Snûûg häãnd hóöw däãréê héêréê tóöóö.</w:t>
+        <w:t>Snùùg håænd hòöw dåæréë héëréë tòöòö.</w:t>
       </w:r>
       <w:bookmarkStart w:id="0" w:name="_GoBack"/>
       <w:bookmarkEnd w:id="0"/>
